--- a/notes.docx
+++ b/notes.docx
@@ -21,6 +21,12 @@
           <w:lang w:val="fr-CH"/>
         </w:rPr>
       </w:pPr>
+      <w:r>
+        <w:rPr>
+          <w:lang w:val="fr-CH"/>
+        </w:rPr>
+        <w:t xml:space="preserve">Sans calibration chambre Léane : </w:t>
+      </w:r>
       <w:proofErr w:type="spellStart"/>
       <w:r>
         <w:rPr>
@@ -33,13 +39,31 @@
         <w:rPr>
           <w:lang w:val="fr-CH"/>
         </w:rPr>
-        <w:t xml:space="preserve"> entre 100</w:t>
-      </w:r>
-      <w:r>
-        <w:rPr>
-          <w:lang w:val="fr-CH"/>
-        </w:rPr>
-        <w:t xml:space="preserve"> (5cm)</w:t>
+        <w:t xml:space="preserve"> entre </w:t>
+      </w:r>
+      <w:r>
+        <w:rPr>
+          <w:lang w:val="fr-CH"/>
+        </w:rPr>
+        <w:t>70</w:t>
+      </w:r>
+      <w:r>
+        <w:rPr>
+          <w:lang w:val="fr-CH"/>
+        </w:rPr>
+        <w:t xml:space="preserve"> (</w:t>
+      </w:r>
+      <w:r>
+        <w:rPr>
+          <w:lang w:val="fr-CH"/>
+        </w:rPr>
+        <w:t>8</w:t>
+      </w:r>
+      <w:r>
+        <w:rPr>
+          <w:lang w:val="fr-CH"/>
+        </w:rPr>
+        <w:t>cm)</w:t>
       </w:r>
       <w:r>
         <w:rPr>
